--- a/Documents/Plan détaillé.docx
+++ b/Documents/Plan détaillé.docx
@@ -10,585 +10,18 @@
         <w:t>Formation sur l’utilisation du VDR-4</w:t>
       </w:r>
     </w:p>
-    <w:p>
-      <w:pPr>
-        <w:jc w:val="right"/>
-      </w:pPr>
-      <w:r>
-        <w:rPr>
-          <w:noProof/>
-          <w:lang w:eastAsia="fr-CA"/>
-        </w:rPr>
-        <w:drawing>
-          <wp:inline distT="0" distB="0" distL="0" distR="0" wp14:anchorId="00F7F40B" wp14:editId="701B6895">
-            <wp:extent cx="5486400" cy="1302385"/>
-            <wp:effectExtent l="0" t="0" r="0" b="0"/>
-            <wp:docPr id="1" name="Image 1"/>
-            <wp:cNvGraphicFramePr>
-              <a:graphicFrameLocks xmlns:a="http://schemas.openxmlformats.org/drawingml/2006/main" noChangeAspect="1"/>
-            </wp:cNvGraphicFramePr>
-            <a:graphic xmlns:a="http://schemas.openxmlformats.org/drawingml/2006/main">
-              <a:graphicData uri="http://schemas.openxmlformats.org/drawingml/2006/picture">
-                <pic:pic xmlns:pic="http://schemas.openxmlformats.org/drawingml/2006/picture">
-                  <pic:nvPicPr>
-                    <pic:cNvPr id="0" name=""/>
-                    <pic:cNvPicPr/>
-                  </pic:nvPicPr>
-                  <pic:blipFill>
-                    <a:blip r:embed="rId8"/>
-                    <a:stretch>
-                      <a:fillRect/>
-                    </a:stretch>
-                  </pic:blipFill>
-                  <pic:spPr>
-                    <a:xfrm>
-                      <a:off x="0" y="0"/>
-                      <a:ext cx="5486400" cy="1302385"/>
-                    </a:xfrm>
-                    <a:prstGeom prst="rect">
-                      <a:avLst/>
-                    </a:prstGeom>
-                  </pic:spPr>
-                </pic:pic>
-              </a:graphicData>
-            </a:graphic>
-          </wp:inline>
-        </w:drawing>
-      </w:r>
-    </w:p>
-    <w:p>
-      <w:pPr>
-        <w:pStyle w:val="Titre1"/>
-      </w:pPr>
-      <w:r>
-        <w:t>Compétences minimales requises</w:t>
-      </w:r>
-    </w:p>
-    <w:p>
-      <w:r>
-        <w:t>Les inhalothérapeutes appelés à opérer le VDR-4 devront être capable de :</w:t>
-      </w:r>
-    </w:p>
-    <w:p>
-      <w:pPr>
-        <w:pStyle w:val="Paragraphedeliste"/>
-        <w:numPr>
-          <w:ilvl w:val="0"/>
-          <w:numId w:val="1"/>
-        </w:numPr>
-      </w:pPr>
-      <w:r>
-        <w:t>Effectuer le montage du circuit de ventilation et d’humidification,</w:t>
-      </w:r>
-    </w:p>
-    <w:p>
-      <w:pPr>
-        <w:pStyle w:val="Paragraphedeliste"/>
-        <w:numPr>
-          <w:ilvl w:val="0"/>
-          <w:numId w:val="1"/>
-        </w:numPr>
-      </w:pPr>
-      <w:r>
-        <w:t>S’assurer du fonctionnement adéquat de l’appareil (contrôle avant utilisation),</w:t>
-      </w:r>
-    </w:p>
-    <w:p>
-      <w:pPr>
-        <w:pStyle w:val="Paragraphedeliste"/>
-        <w:numPr>
-          <w:ilvl w:val="0"/>
-          <w:numId w:val="1"/>
-        </w:numPr>
-      </w:pPr>
-      <w:r>
-        <w:t>Ajuster les paramètres de ventilation prescrits sur l’appareil,</w:t>
-      </w:r>
-    </w:p>
-    <w:p>
-      <w:pPr>
-        <w:pStyle w:val="Paragraphedeliste"/>
-        <w:numPr>
-          <w:ilvl w:val="0"/>
-          <w:numId w:val="1"/>
-        </w:numPr>
-      </w:pPr>
-      <w:r>
-        <w:t>Proposer des paramètres de ventilation adaptés à la condition clinique du patient,</w:t>
-      </w:r>
-    </w:p>
-    <w:p>
-      <w:pPr>
-        <w:pStyle w:val="Paragraphedeliste"/>
-        <w:numPr>
-          <w:ilvl w:val="0"/>
-          <w:numId w:val="1"/>
-        </w:numPr>
-      </w:pPr>
-      <w:r>
-        <w:t>Détecter et solutionner un problème technique survenant en cours d’utilisation</w:t>
-      </w:r>
-    </w:p>
-    <w:p>
-      <w:pPr>
-        <w:pStyle w:val="Paragraphedeliste"/>
-        <w:numPr>
-          <w:ilvl w:val="0"/>
-          <w:numId w:val="1"/>
-        </w:numPr>
-      </w:pPr>
-      <w:r>
-        <w:t>S’assurer que la ventilation s’effectue d’une façon sécuritaire.</w:t>
-      </w:r>
-    </w:p>
-    <w:p>
-      <w:pPr>
-        <w:pStyle w:val="Titre1"/>
-      </w:pPr>
-      <w:r>
-        <w:t>Connaissances requises</w:t>
-      </w:r>
-    </w:p>
-    <w:p>
-      <w:r>
-        <w:t xml:space="preserve">Pour supporter les compétences minimales requises, les inhalothérapeutes devront </w:t>
-      </w:r>
-      <w:r>
-        <w:t>posséder</w:t>
-      </w:r>
-      <w:r>
-        <w:t xml:space="preserve"> les connaissances suivantes :</w:t>
-      </w:r>
-    </w:p>
-    <w:p>
-      <w:pPr>
-        <w:pStyle w:val="Paragraphedeliste"/>
-        <w:numPr>
-          <w:ilvl w:val="0"/>
-          <w:numId w:val="2"/>
-        </w:numPr>
-      </w:pPr>
-      <w:r>
-        <w:t>Fonction de chaque pièce du circuit de ventilation et d’humidification,</w:t>
-      </w:r>
-    </w:p>
-    <w:p>
-      <w:pPr>
-        <w:pStyle w:val="Paragraphedeliste"/>
-        <w:numPr>
-          <w:ilvl w:val="0"/>
-          <w:numId w:val="2"/>
-        </w:numPr>
-      </w:pPr>
-      <w:r>
-        <w:t>Influence de chaque réglage sur la ventilation et l’oxygénation,</w:t>
-      </w:r>
-    </w:p>
-    <w:p>
-      <w:pPr>
-        <w:pStyle w:val="Paragraphedeliste"/>
-        <w:numPr>
-          <w:ilvl w:val="0"/>
-          <w:numId w:val="2"/>
-        </w:numPr>
-      </w:pPr>
-      <w:r>
-        <w:t>Normes institutionnelles relatives à l’appareil</w:t>
-      </w:r>
-    </w:p>
-    <w:p>
-      <w:r>
-        <w:t>Sans les connaitre par cœur, il devra aussi comprendre et être familier avec :</w:t>
-      </w:r>
-    </w:p>
-    <w:p>
-      <w:pPr>
-        <w:pStyle w:val="Paragraphedeliste"/>
-        <w:numPr>
-          <w:ilvl w:val="0"/>
-          <w:numId w:val="3"/>
-        </w:numPr>
-      </w:pPr>
-      <w:r>
-        <w:t>Les stratégies de ventilation et/ou protocoles et ordonnances collectives (le cas échéant),</w:t>
-      </w:r>
-    </w:p>
-    <w:p>
-      <w:pPr>
-        <w:pStyle w:val="Paragraphedeliste"/>
-        <w:numPr>
-          <w:ilvl w:val="0"/>
-          <w:numId w:val="3"/>
-        </w:numPr>
-      </w:pPr>
-      <w:r>
-        <w:t>La procédure de contrôle de qualité</w:t>
-      </w:r>
-      <w:r>
-        <w:t>,</w:t>
-      </w:r>
-    </w:p>
-    <w:p>
-      <w:pPr>
-        <w:pStyle w:val="Paragraphedeliste"/>
-        <w:numPr>
-          <w:ilvl w:val="0"/>
-          <w:numId w:val="3"/>
-        </w:numPr>
-      </w:pPr>
-      <w:r>
-        <w:t>Tout autre outils mis à leur disposition pour les dans leurs travail avec cet appareil (par exemple aide-mémoire)</w:t>
-      </w:r>
-      <w:r>
-        <w:t>.</w:t>
-      </w:r>
-    </w:p>
-    <w:p>
-      <w:pPr>
-        <w:pStyle w:val="Titre1"/>
-      </w:pPr>
-      <w:r>
-        <w:t>Démarche pédagogique</w:t>
-      </w:r>
-    </w:p>
-    <w:p>
-      <w:r>
-        <w:t>À déterminer</w:t>
-      </w:r>
-    </w:p>
-    <w:p>
-      <w:pPr>
-        <w:pStyle w:val="Titre1"/>
-      </w:pPr>
-      <w:r>
-        <w:lastRenderedPageBreak/>
-        <w:t>Plan détaillé</w:t>
-      </w:r>
-    </w:p>
-    <w:p>
-      <w:pPr>
-        <w:pStyle w:val="TitreModule"/>
-      </w:pPr>
-      <w:r>
-        <w:t> </w:t>
-      </w:r>
-      <w:r>
-        <w:t>Généralités</w:t>
-      </w:r>
-    </w:p>
-    <w:p>
-      <w:r>
-        <w:t>1.1</w:t>
-      </w:r>
-      <w:r>
-        <w:tab/>
-        <w:t>Particularité du VDR-4</w:t>
-      </w:r>
-    </w:p>
-    <w:p>
-      <w:r>
-        <w:t>1.2</w:t>
-      </w:r>
-      <w:r>
-        <w:tab/>
-        <w:t>Vocabulaire</w:t>
-      </w:r>
-    </w:p>
-    <w:p>
-      <w:r>
-        <w:t>1.3</w:t>
-      </w:r>
-      <w:r>
-        <w:tab/>
-        <w:t>Notion de ventilation à haute fréquence</w:t>
-      </w:r>
-    </w:p>
-    <w:p>
-      <w:pPr>
-        <w:pStyle w:val="TitreModule"/>
-      </w:pPr>
-      <w:r>
-        <w:t>Composantes du système</w:t>
-      </w:r>
-    </w:p>
-    <w:p>
-      <w:pPr>
-        <w:pStyle w:val="Paragraphedeliste"/>
-        <w:numPr>
-          <w:ilvl w:val="0"/>
-          <w:numId w:val="5"/>
-        </w:numPr>
-      </w:pPr>
-      <w:r>
-        <w:t>Module de contrôle</w:t>
-      </w:r>
-    </w:p>
-    <w:p>
-      <w:pPr>
-        <w:pStyle w:val="Paragraphedeliste"/>
-        <w:numPr>
-          <w:ilvl w:val="0"/>
-          <w:numId w:val="5"/>
-        </w:numPr>
-      </w:pPr>
-      <w:r>
-        <w:t>Phasitron</w:t>
-      </w:r>
-    </w:p>
-    <w:p>
-      <w:pPr>
-        <w:pStyle w:val="Paragraphedeliste"/>
-        <w:numPr>
-          <w:ilvl w:val="0"/>
-          <w:numId w:val="5"/>
-        </w:numPr>
-      </w:pPr>
-      <w:r>
-        <w:t>Système d’humidification</w:t>
-      </w:r>
-    </w:p>
-    <w:p>
-      <w:pPr>
-        <w:pStyle w:val="Paragraphedeliste"/>
-        <w:numPr>
-          <w:ilvl w:val="0"/>
-          <w:numId w:val="5"/>
-        </w:numPr>
-      </w:pPr>
-      <w:r>
-        <w:t>Monitron</w:t>
-      </w:r>
-    </w:p>
-    <w:p>
-      <w:pPr>
-        <w:pStyle w:val="TitreModule"/>
-      </w:pPr>
-      <w:r>
-        <w:t>Paramètres de ventilation</w:t>
-      </w:r>
-    </w:p>
-    <w:p>
-      <w:r>
-        <w:t>3.1</w:t>
-      </w:r>
-      <w:r>
-        <w:tab/>
-        <w:t>Paramètres d’amplitude</w:t>
-      </w:r>
-    </w:p>
-    <w:p>
-      <w:r>
-        <w:t>3.2</w:t>
-      </w:r>
-      <w:r>
-        <w:tab/>
-        <w:t xml:space="preserve">Paramètres de </w:t>
-      </w:r>
-      <w:proofErr w:type="spellStart"/>
-      <w:r>
-        <w:t>cyclage</w:t>
-      </w:r>
-      <w:proofErr w:type="spellEnd"/>
-      <w:r>
-        <w:t xml:space="preserve"> à haute fréquence</w:t>
-      </w:r>
-    </w:p>
-    <w:p>
-      <w:r>
-        <w:t>3.3</w:t>
-      </w:r>
-      <w:r>
-        <w:tab/>
-        <w:t xml:space="preserve">Paramètres de </w:t>
-      </w:r>
-      <w:proofErr w:type="spellStart"/>
-      <w:r>
-        <w:t>cyclage</w:t>
-      </w:r>
-      <w:proofErr w:type="spellEnd"/>
-      <w:r>
-        <w:t xml:space="preserve"> à basse  fréquence</w:t>
-      </w:r>
-    </w:p>
-    <w:p>
-      <w:r>
-        <w:t>3.4</w:t>
-      </w:r>
-      <w:r>
-        <w:tab/>
-        <w:t>PEP non oscillante</w:t>
-      </w:r>
-    </w:p>
-    <w:p>
-      <w:r>
-        <w:t>3.5</w:t>
-      </w:r>
-      <w:r>
-        <w:tab/>
-        <w:t>Autres paramètres</w:t>
-      </w:r>
-    </w:p>
-    <w:p>
-      <w:pPr>
-        <w:pStyle w:val="TitreModule"/>
-      </w:pPr>
-      <w:r>
-        <w:t xml:space="preserve"> Stratégies de ventilation</w:t>
-      </w:r>
-    </w:p>
-    <w:p>
-      <w:r>
-        <w:t xml:space="preserve">Conformément à un éventuel protocole ou ordonnance collective </w:t>
-      </w:r>
-      <w:proofErr w:type="spellStart"/>
-      <w:r>
-        <w:t>chumesque</w:t>
-      </w:r>
-      <w:proofErr w:type="spellEnd"/>
-    </w:p>
-    <w:p>
-      <w:pPr>
-        <w:pStyle w:val="Paragraphedeliste"/>
-        <w:numPr>
-          <w:ilvl w:val="0"/>
-          <w:numId w:val="6"/>
-        </w:numPr>
-      </w:pPr>
-      <w:r>
-        <w:t>Paramètres de départ</w:t>
-      </w:r>
-    </w:p>
-    <w:p>
-      <w:pPr>
-        <w:pStyle w:val="Paragraphedeliste"/>
-        <w:numPr>
-          <w:ilvl w:val="0"/>
-          <w:numId w:val="6"/>
-        </w:numPr>
-      </w:pPr>
-      <w:r>
-        <w:t>Gestion de l’hypoxémie</w:t>
-      </w:r>
-    </w:p>
-    <w:p>
-      <w:pPr>
-        <w:pStyle w:val="Paragraphedeliste"/>
-        <w:numPr>
-          <w:ilvl w:val="0"/>
-          <w:numId w:val="6"/>
-        </w:numPr>
-      </w:pPr>
-      <w:r>
-        <w:t>Gestion de l’hypercapnie</w:t>
-      </w:r>
-    </w:p>
-    <w:p>
-      <w:pPr>
-        <w:pStyle w:val="Paragraphedeliste"/>
-        <w:numPr>
-          <w:ilvl w:val="0"/>
-          <w:numId w:val="6"/>
-        </w:numPr>
-      </w:pPr>
-      <w:r>
-        <w:t>Gestion de l’hypocapnie</w:t>
-      </w:r>
-    </w:p>
-    <w:p>
-      <w:pPr>
-        <w:pStyle w:val="Paragraphedeliste"/>
-        <w:numPr>
-          <w:ilvl w:val="0"/>
-          <w:numId w:val="6"/>
-        </w:numPr>
-      </w:pPr>
-      <w:r>
-        <w:t>Sevrage</w:t>
-      </w:r>
-    </w:p>
-    <w:p>
-      <w:pPr>
-        <w:pStyle w:val="TitreModule"/>
-      </w:pPr>
-      <w:r>
-        <w:t>Normes institutionnelles</w:t>
-      </w:r>
-    </w:p>
-    <w:p>
-      <w:pPr>
-        <w:pStyle w:val="Paragraphedeliste"/>
-        <w:numPr>
-          <w:ilvl w:val="0"/>
-          <w:numId w:val="4"/>
-        </w:numPr>
-      </w:pPr>
-      <w:r>
-        <w:t>Contrôle de qualité</w:t>
-      </w:r>
-    </w:p>
-    <w:p>
-      <w:pPr>
-        <w:pStyle w:val="Paragraphedeliste"/>
-        <w:numPr>
-          <w:ilvl w:val="0"/>
-          <w:numId w:val="4"/>
-        </w:numPr>
-      </w:pPr>
-      <w:r>
-        <w:t>Surveillance clinique</w:t>
-      </w:r>
-    </w:p>
-    <w:p>
-      <w:pPr>
-        <w:pStyle w:val="Paragraphedeliste"/>
-        <w:numPr>
-          <w:ilvl w:val="0"/>
-          <w:numId w:val="4"/>
-        </w:numPr>
-      </w:pPr>
-      <w:r>
-        <w:t>Documentation clinique</w:t>
-      </w:r>
-    </w:p>
-    <w:p>
-      <w:pPr>
-        <w:pStyle w:val="Paragraphedeliste"/>
-        <w:numPr>
-          <w:ilvl w:val="0"/>
-          <w:numId w:val="4"/>
-        </w:numPr>
-      </w:pPr>
-      <w:r>
-        <w:t>Nettoyage et entretien</w:t>
-      </w:r>
-    </w:p>
-    <w:p>
-      <w:r>
-        <w:br w:type="page"/>
-      </w:r>
-    </w:p>
-    <w:p>
-      <w:pPr>
-        <w:sectPr>
-          <w:headerReference w:type="default" r:id="rId9"/>
-          <w:footerReference w:type="default" r:id="rId10"/>
-          <w:pgSz w:w="12240" w:h="15840"/>
-          <w:pgMar w:top="1440" w:right="1800" w:bottom="1440" w:left="1800" w:header="708" w:footer="708" w:gutter="0"/>
-          <w:cols w:space="708"/>
-          <w:docGrid w:linePitch="360"/>
-        </w:sectPr>
-      </w:pPr>
-    </w:p>
     <w:tbl>
       <w:tblPr>
         <w:tblStyle w:val="Tramemoyenne1"/>
         <w:tblW w:w="5000" w:type="pct"/>
+        <w:tblLayout w:type="fixed"/>
         <w:tblLook w:val="0420" w:firstRow="1" w:lastRow="0" w:firstColumn="0" w:lastColumn="0" w:noHBand="0" w:noVBand="1"/>
       </w:tblPr>
       <w:tblGrid>
-        <w:gridCol w:w="4077"/>
-        <w:gridCol w:w="6284"/>
-        <w:gridCol w:w="4255"/>
+        <w:gridCol w:w="2506"/>
+        <w:gridCol w:w="3698"/>
+        <w:gridCol w:w="2976"/>
+        <w:gridCol w:w="3996"/>
       </w:tblGrid>
       <w:tr>
         <w:trPr>
@@ -596,18 +29,17 @@
         </w:trPr>
         <w:tc>
           <w:tcPr>
-            <w:tcW w:w="4077" w:type="dxa"/>
+            <w:tcW w:w="2506" w:type="dxa"/>
           </w:tcPr>
           <w:p>
             <w:r>
-              <w:lastRenderedPageBreak/>
               <w:t>Compétence</w:t>
             </w:r>
           </w:p>
         </w:tc>
         <w:tc>
           <w:tcPr>
-            <w:tcW w:w="6284" w:type="dxa"/>
+            <w:tcW w:w="3698" w:type="dxa"/>
           </w:tcPr>
           <w:p>
             <w:r>
@@ -617,11 +49,21 @@
         </w:tc>
         <w:tc>
           <w:tcPr>
-            <w:tcW w:w="4255" w:type="dxa"/>
+            <w:tcW w:w="2976" w:type="dxa"/>
           </w:tcPr>
           <w:p>
             <w:r>
               <w:t>Élément de formation</w:t>
+            </w:r>
+          </w:p>
+        </w:tc>
+        <w:tc>
+          <w:tcPr>
+            <w:tcW w:w="3996" w:type="dxa"/>
+          </w:tcPr>
+          <w:p>
+            <w:r>
+              <w:t>Questions d’examen</w:t>
             </w:r>
           </w:p>
         </w:tc>
@@ -632,7 +74,7 @@
         </w:trPr>
         <w:tc>
           <w:tcPr>
-            <w:tcW w:w="4077" w:type="dxa"/>
+            <w:tcW w:w="2506" w:type="dxa"/>
           </w:tcPr>
           <w:p>
             <w:r>
@@ -642,7 +84,7 @@
         </w:tc>
         <w:tc>
           <w:tcPr>
-            <w:tcW w:w="6284" w:type="dxa"/>
+            <w:tcW w:w="3698" w:type="dxa"/>
           </w:tcPr>
           <w:p>
             <w:pPr>
@@ -653,10 +95,7 @@
               </w:numPr>
             </w:pPr>
             <w:r>
-              <w:t>Connaitre la f</w:t>
-            </w:r>
-            <w:r>
-              <w:t xml:space="preserve">onction de chaque pièce du circuit </w:t>
+              <w:t xml:space="preserve">Connaitre la fonction de chaque pièce du circuit </w:t>
             </w:r>
           </w:p>
           <w:p>
@@ -683,14 +122,139 @@
               <w:t>d’humidification</w:t>
             </w:r>
           </w:p>
+          <w:p>
+            <w:pPr>
+              <w:pStyle w:val="Paragraphedeliste"/>
+              <w:numPr>
+                <w:ilvl w:val="0"/>
+                <w:numId w:val="10"/>
+              </w:numPr>
+            </w:pPr>
+            <w:r>
+              <w:t>Connaitre le montage du circuit d’humidification</w:t>
+            </w:r>
+          </w:p>
         </w:tc>
         <w:tc>
           <w:tcPr>
-            <w:tcW w:w="4255" w:type="dxa"/>
+            <w:tcW w:w="2976" w:type="dxa"/>
           </w:tcPr>
           <w:p>
             <w:r>
               <w:t>Module 2 – Composantes du système</w:t>
+            </w:r>
+          </w:p>
+        </w:tc>
+        <w:tc>
+          <w:tcPr>
+            <w:tcW w:w="3996" w:type="dxa"/>
+          </w:tcPr>
+          <w:p>
+            <w:pPr>
+              <w:pStyle w:val="Paragraphedeliste"/>
+              <w:numPr>
+                <w:ilvl w:val="0"/>
+                <w:numId w:val="10"/>
+              </w:numPr>
+            </w:pPr>
+            <w:r>
+              <w:t>Quelles sont les deux fonctions du phasitron ?</w:t>
+            </w:r>
+          </w:p>
+          <w:p>
+            <w:pPr>
+              <w:pStyle w:val="Paragraphedeliste"/>
+              <w:numPr>
+                <w:ilvl w:val="0"/>
+                <w:numId w:val="10"/>
+              </w:numPr>
+            </w:pPr>
+            <w:r>
+              <w:t xml:space="preserve">Identifier sur le phasitron : </w:t>
+            </w:r>
+          </w:p>
+          <w:p>
+            <w:pPr>
+              <w:pStyle w:val="Paragraphedeliste"/>
+              <w:numPr>
+                <w:ilvl w:val="1"/>
+                <w:numId w:val="10"/>
+              </w:numPr>
+            </w:pPr>
+            <w:r>
+              <w:t>l’orifice d’appel d’air</w:t>
+            </w:r>
+          </w:p>
+          <w:p>
+            <w:pPr>
+              <w:pStyle w:val="Paragraphedeliste"/>
+              <w:numPr>
+                <w:ilvl w:val="1"/>
+                <w:numId w:val="10"/>
+              </w:numPr>
+            </w:pPr>
+            <w:r>
+              <w:t>l’orifice expiratoire</w:t>
+            </w:r>
+          </w:p>
+          <w:p>
+            <w:pPr>
+              <w:pStyle w:val="Paragraphedeliste"/>
+              <w:numPr>
+                <w:ilvl w:val="1"/>
+                <w:numId w:val="10"/>
+              </w:numPr>
+            </w:pPr>
+            <w:r>
+              <w:t xml:space="preserve">la valve permettant l’évacuation d’un surplus de </w:t>
+            </w:r>
+            <w:proofErr w:type="spellStart"/>
+            <w:r>
+              <w:t>débie</w:t>
+            </w:r>
+            <w:proofErr w:type="spellEnd"/>
+            <w:r>
+              <w:t xml:space="preserve"> en provenance du système </w:t>
+            </w:r>
+            <w:proofErr w:type="spellStart"/>
+            <w:r>
+              <w:t>dumidification</w:t>
+            </w:r>
+            <w:proofErr w:type="spellEnd"/>
+          </w:p>
+          <w:p>
+            <w:pPr>
+              <w:pStyle w:val="Paragraphedeliste"/>
+              <w:numPr>
+                <w:ilvl w:val="1"/>
+                <w:numId w:val="10"/>
+              </w:numPr>
+            </w:pPr>
+            <w:r>
+              <w:t>La valve anti-asphyxie</w:t>
+            </w:r>
+          </w:p>
+          <w:p>
+            <w:pPr>
+              <w:pStyle w:val="Paragraphedeliste"/>
+              <w:numPr>
+                <w:ilvl w:val="0"/>
+                <w:numId w:val="10"/>
+              </w:numPr>
+            </w:pPr>
+            <w:r>
+              <w:t>Examen pratique ?</w:t>
+            </w:r>
+            <w:r>
+              <w:t xml:space="preserve"> Avec </w:t>
+            </w:r>
+            <w:proofErr w:type="spellStart"/>
+            <w:r>
+              <w:t>schema</w:t>
+            </w:r>
+            <w:proofErr w:type="spellEnd"/>
+            <w:r>
+              <w:t xml:space="preserve"> ?</w:t>
             </w:r>
           </w:p>
         </w:tc>
@@ -701,7 +265,7 @@
         </w:trPr>
         <w:tc>
           <w:tcPr>
-            <w:tcW w:w="4077" w:type="dxa"/>
+            <w:tcW w:w="2506" w:type="dxa"/>
           </w:tcPr>
           <w:p>
             <w:r>
@@ -711,13 +275,19 @@
         </w:tc>
         <w:tc>
           <w:tcPr>
-            <w:tcW w:w="6284" w:type="dxa"/>
+            <w:tcW w:w="3698" w:type="dxa"/>
           </w:tcPr>
           <w:p/>
         </w:tc>
         <w:tc>
           <w:tcPr>
-            <w:tcW w:w="4255" w:type="dxa"/>
+            <w:tcW w:w="2976" w:type="dxa"/>
+          </w:tcPr>
+          <w:p/>
+        </w:tc>
+        <w:tc>
+          <w:tcPr>
+            <w:tcW w:w="3996" w:type="dxa"/>
           </w:tcPr>
           <w:p/>
         </w:tc>
@@ -728,20 +298,17 @@
         </w:trPr>
         <w:tc>
           <w:tcPr>
-            <w:tcW w:w="4077" w:type="dxa"/>
+            <w:tcW w:w="2506" w:type="dxa"/>
           </w:tcPr>
           <w:p>
             <w:r>
-              <w:t>Ajuste</w:t>
-            </w:r>
-            <w:r>
-              <w:t>r les paramètres de ventilation</w:t>
+              <w:t>Ajuster les paramètres de ventilation</w:t>
             </w:r>
           </w:p>
         </w:tc>
         <w:tc>
           <w:tcPr>
-            <w:tcW w:w="6284" w:type="dxa"/>
+            <w:tcW w:w="3698" w:type="dxa"/>
           </w:tcPr>
           <w:p>
             <w:pPr>
@@ -758,11 +325,80 @@
         </w:tc>
         <w:tc>
           <w:tcPr>
-            <w:tcW w:w="4255" w:type="dxa"/>
+            <w:tcW w:w="2976" w:type="dxa"/>
           </w:tcPr>
           <w:p>
             <w:r>
               <w:t>Module 3 - Paramètres de ventilation</w:t>
+            </w:r>
+          </w:p>
+        </w:tc>
+        <w:tc>
+          <w:tcPr>
+            <w:tcW w:w="3996" w:type="dxa"/>
+          </w:tcPr>
+          <w:p>
+            <w:pPr>
+              <w:pStyle w:val="Paragraphedeliste"/>
+              <w:numPr>
+                <w:ilvl w:val="0"/>
+                <w:numId w:val="10"/>
+              </w:numPr>
+            </w:pPr>
+            <w:r>
+              <w:t>Quelle couleur désigne les paramètres d’amplitude de percussion</w:t>
+            </w:r>
+          </w:p>
+          <w:p>
+            <w:pPr>
+              <w:pStyle w:val="Paragraphedeliste"/>
+              <w:numPr>
+                <w:ilvl w:val="0"/>
+                <w:numId w:val="10"/>
+              </w:numPr>
+            </w:pPr>
+            <w:r>
+              <w:t>Quelle influence aura une augmentation du réglage DEBIT PULSE sur la pression pendant l’expiration convective?</w:t>
+            </w:r>
+          </w:p>
+          <w:p>
+            <w:pPr>
+              <w:pStyle w:val="Paragraphedeliste"/>
+              <w:numPr>
+                <w:ilvl w:val="0"/>
+                <w:numId w:val="10"/>
+              </w:numPr>
+            </w:pPr>
+            <w:r>
+              <w:t xml:space="preserve">Quelle influence aura une augmentation du réglage </w:t>
+            </w:r>
+            <w:r>
+              <w:t>CPAP OSCILLANTE</w:t>
+            </w:r>
+            <w:r>
+              <w:t xml:space="preserve"> sur la pression </w:t>
+            </w:r>
+            <w:r>
+              <w:lastRenderedPageBreak/>
+              <w:t>pendant l’</w:t>
+            </w:r>
+            <w:r>
+              <w:t>inspiration convective</w:t>
+            </w:r>
+            <w:r>
+              <w:t>?</w:t>
+            </w:r>
+          </w:p>
+          <w:p>
+            <w:pPr>
+              <w:pStyle w:val="Paragraphedeliste"/>
+              <w:numPr>
+                <w:ilvl w:val="0"/>
+                <w:numId w:val="10"/>
+              </w:numPr>
+            </w:pPr>
+            <w:r>
+              <w:t xml:space="preserve">Nommer le ou les contrôles pouvant être actionnés pour la fréquence de convection. </w:t>
             </w:r>
           </w:p>
         </w:tc>
@@ -773,17 +409,18 @@
         </w:trPr>
         <w:tc>
           <w:tcPr>
-            <w:tcW w:w="4077" w:type="dxa"/>
+            <w:tcW w:w="2506" w:type="dxa"/>
           </w:tcPr>
           <w:p>
             <w:r>
+              <w:lastRenderedPageBreak/>
               <w:t>Mettre en application une ordonnance collective</w:t>
             </w:r>
           </w:p>
         </w:tc>
         <w:tc>
           <w:tcPr>
-            <w:tcW w:w="6284" w:type="dxa"/>
+            <w:tcW w:w="3698" w:type="dxa"/>
           </w:tcPr>
           <w:p>
             <w:pPr>
@@ -794,10 +431,7 @@
               </w:numPr>
             </w:pPr>
             <w:r>
-              <w:t>Connaitre l’i</w:t>
-            </w:r>
-            <w:r>
-              <w:t>nfluence de chaque réglage sur la ventilation et l’oxygénation</w:t>
+              <w:t>Connaitre l’influence de chaque réglage sur la ventilation et l’oxygénation</w:t>
             </w:r>
           </w:p>
           <w:p>
@@ -833,13 +467,7 @@
               </w:numPr>
             </w:pPr>
             <w:r>
-              <w:t>le protocole</w:t>
-            </w:r>
-            <w:r>
-              <w:t xml:space="preserve"> cl</w:t>
-            </w:r>
-            <w:r>
-              <w:t xml:space="preserve">inique </w:t>
+              <w:t xml:space="preserve">le protocole clinique </w:t>
             </w:r>
           </w:p>
           <w:p>
@@ -850,19 +478,14 @@
                 <w:numId w:val="9"/>
               </w:numPr>
             </w:pPr>
-            <w:bookmarkStart w:id="0" w:name="_GoBack"/>
-            <w:bookmarkEnd w:id="0"/>
-            <w:r>
-              <w:t>l’</w:t>
-            </w:r>
-            <w:r>
-              <w:t>ordonnance collective</w:t>
+            <w:r>
+              <w:t>l’ordonnance collective</w:t>
             </w:r>
           </w:p>
         </w:tc>
         <w:tc>
           <w:tcPr>
-            <w:tcW w:w="4255" w:type="dxa"/>
+            <w:tcW w:w="2976" w:type="dxa"/>
           </w:tcPr>
           <w:p>
             <w:r>
@@ -878,6 +501,45 @@
             <w:r>
               <w:t>Module 5 - Normes institutionnelles</w:t>
             </w:r>
+          </w:p>
+        </w:tc>
+        <w:tc>
+          <w:tcPr>
+            <w:tcW w:w="3996" w:type="dxa"/>
+          </w:tcPr>
+          <w:p>
+            <w:pPr>
+              <w:pStyle w:val="Paragraphedeliste"/>
+              <w:numPr>
+                <w:ilvl w:val="0"/>
+                <w:numId w:val="9"/>
+              </w:numPr>
+            </w:pPr>
+            <w:r>
+              <w:t xml:space="preserve">Nomme des interventions </w:t>
+            </w:r>
+            <w:proofErr w:type="spellStart"/>
+            <w:r>
+              <w:t>suceptibles</w:t>
+            </w:r>
+            <w:proofErr w:type="spellEnd"/>
+            <w:r>
+              <w:t xml:space="preserve"> d’améliorer l’oxygénation</w:t>
+            </w:r>
+          </w:p>
+          <w:p>
+            <w:pPr>
+              <w:pStyle w:val="Paragraphedeliste"/>
+              <w:numPr>
+                <w:ilvl w:val="0"/>
+                <w:numId w:val="9"/>
+              </w:numPr>
+            </w:pPr>
+            <w:r>
+              <w:t>Quelle influence aura une diminution de la fréquence de percussion sur l’élimination du CO2</w:t>
+            </w:r>
+            <w:bookmarkStart w:id="0" w:name="_GoBack"/>
+            <w:bookmarkEnd w:id="0"/>
           </w:p>
         </w:tc>
       </w:tr>
@@ -887,7 +549,7 @@
         </w:trPr>
         <w:tc>
           <w:tcPr>
-            <w:tcW w:w="4077" w:type="dxa"/>
+            <w:tcW w:w="2506" w:type="dxa"/>
           </w:tcPr>
           <w:p>
             <w:r>
@@ -897,13 +559,19 @@
         </w:tc>
         <w:tc>
           <w:tcPr>
-            <w:tcW w:w="6284" w:type="dxa"/>
+            <w:tcW w:w="3698" w:type="dxa"/>
           </w:tcPr>
           <w:p/>
         </w:tc>
         <w:tc>
           <w:tcPr>
-            <w:tcW w:w="4255" w:type="dxa"/>
+            <w:tcW w:w="2976" w:type="dxa"/>
+          </w:tcPr>
+          <w:p/>
+        </w:tc>
+        <w:tc>
+          <w:tcPr>
+            <w:tcW w:w="3996" w:type="dxa"/>
           </w:tcPr>
           <w:p/>
         </w:tc>
@@ -914,7 +582,7 @@
         </w:trPr>
         <w:tc>
           <w:tcPr>
-            <w:tcW w:w="4077" w:type="dxa"/>
+            <w:tcW w:w="2506" w:type="dxa"/>
           </w:tcPr>
           <w:p>
             <w:r>
@@ -924,32 +592,30 @@
         </w:tc>
         <w:tc>
           <w:tcPr>
-            <w:tcW w:w="6284" w:type="dxa"/>
+            <w:tcW w:w="3698" w:type="dxa"/>
           </w:tcPr>
           <w:p/>
         </w:tc>
         <w:tc>
           <w:tcPr>
-            <w:tcW w:w="4255" w:type="dxa"/>
+            <w:tcW w:w="2976" w:type="dxa"/>
+          </w:tcPr>
+          <w:p/>
+        </w:tc>
+        <w:tc>
+          <w:tcPr>
+            <w:tcW w:w="3996" w:type="dxa"/>
           </w:tcPr>
           <w:p/>
         </w:tc>
       </w:tr>
     </w:tbl>
-    <w:p>
-      <w:pPr>
-        <w:sectPr>
-          <w:pgSz w:w="15840" w:h="12240" w:orient="landscape"/>
-          <w:pgMar w:top="720" w:right="720" w:bottom="720" w:left="720" w:header="709" w:footer="709" w:gutter="0"/>
-          <w:cols w:space="708"/>
-          <w:docGrid w:linePitch="360"/>
-        </w:sectPr>
-      </w:pPr>
-    </w:p>
     <w:p/>
     <w:sectPr>
-      <w:pgSz w:w="12240" w:h="15840"/>
-      <w:pgMar w:top="1440" w:right="1800" w:bottom="1440" w:left="1800" w:header="708" w:footer="708" w:gutter="0"/>
+      <w:headerReference w:type="default" r:id="rId8"/>
+      <w:footerReference w:type="default" r:id="rId9"/>
+      <w:pgSz w:w="15840" w:h="12240" w:orient="landscape"/>
+      <w:pgMar w:top="1800" w:right="1440" w:bottom="1800" w:left="1440" w:header="708" w:footer="708" w:gutter="0"/>
       <w:cols w:space="708"/>
       <w:docGrid w:linePitch="360"/>
     </w:sectPr>
@@ -1044,10 +710,10 @@
         <w:lang w:eastAsia="fr-CA"/>
       </w:rPr>
       <w:drawing>
-        <wp:inline distT="0" distB="0" distL="0" distR="0" wp14:anchorId="6859B4C8" wp14:editId="54793D03">
+        <wp:inline distT="0" distB="0" distL="0" distR="0" wp14:anchorId="02532355" wp14:editId="4A7F166C">
           <wp:extent cx="898286" cy="747429"/>
           <wp:effectExtent l="0" t="0" r="0" b="0"/>
-          <wp:docPr id="2" name="Image 2"/>
+          <wp:docPr id="3" name="Image 3"/>
           <wp:cNvGraphicFramePr>
             <a:graphicFrameLocks xmlns:a="http://schemas.openxmlformats.org/drawingml/2006/main" noChangeAspect="1"/>
           </wp:cNvGraphicFramePr>
@@ -1222,7 +888,7 @@
   <w:abstractNum w:abstractNumId="1">
     <w:nsid w:val="1D1604F4"/>
     <w:multiLevelType w:val="hybridMultilevel"/>
-    <w:tmpl w:val="7C7AFC60"/>
+    <w:tmpl w:val="9246F59C"/>
     <w:lvl w:ilvl="0" w:tplc="0C0C0001">
       <w:start w:val="1"/>
       <w:numFmt w:val="bullet"/>
@@ -2475,6 +2141,7 @@
   <w:style w:type="character" w:default="1" w:styleId="Policepardfaut">
     <w:name w:val="Default Paragraph Font"/>
     <w:uiPriority w:val="1"/>
+    <w:semiHidden/>
     <w:unhideWhenUsed/>
   </w:style>
   <w:style w:type="table" w:default="1" w:styleId="TableauNormal">
@@ -3047,6 +2714,7 @@
   <w:style w:type="character" w:default="1" w:styleId="Policepardfaut">
     <w:name w:val="Default Paragraph Font"/>
     <w:uiPriority w:val="1"/>
+    <w:semiHidden/>
     <w:unhideWhenUsed/>
   </w:style>
   <w:style w:type="table" w:default="1" w:styleId="TableauNormal">
